--- a/ressources/Conception_Generale.docx
+++ b/ressources/Conception_Generale.docx
@@ -49,25 +49,7 @@
         <w:rPr>
           <w:color w:val="70AD47" w:themeColor="accent6"/>
         </w:rPr>
-        <w:t xml:space="preserve">Consigne : </w:t>
-      </w:r>
-      <w:r>
-        <w:rPr>
-          <w:color w:val="70AD47" w:themeColor="accent6"/>
-        </w:rPr>
-        <w:t>extraire les données pertinentes, les regrouper en grandes entités / objets, spécifier et caractériser les attributs et les fonctionnalités de chaque objet, identifier les interactions entre les différents objets ainsi que les différents scénarios possibles</w:t>
-      </w:r>
-      <w:r>
-        <w:rPr>
-          <w:color w:val="70AD47" w:themeColor="accent6"/>
-        </w:rPr>
-        <w:t>, etc</w:t>
-      </w:r>
-      <w:r>
-        <w:rPr>
-          <w:color w:val="70AD47" w:themeColor="accent6"/>
-        </w:rPr>
-        <w:t>…</w:t>
+        <w:t>Consigne : extraire les données pertinentes, les regrouper en grandes entités / objets, spécifier et caractériser les attributs et les fonctionnalités de chaque objet, identifier les interactions entre les différents objets ainsi que les différents scénarios possibles, etc…</w:t>
       </w:r>
     </w:p>
     <w:p>
@@ -272,8 +254,19 @@
         </w:numPr>
       </w:pPr>
       <w:r>
-        <w:t>Débuter une nouvelle partie</w:t>
-      </w:r>
+        <w:t xml:space="preserve">Débuter une nouvelle </w:t>
+      </w:r>
+      <w:proofErr w:type="spellStart"/>
+      <w:r>
+        <w:t>part</w:t>
+      </w:r>
+      <w:r>
+        <w:t>d</w:t>
+      </w:r>
+      <w:r>
+        <w:t>ie</w:t>
+      </w:r>
+      <w:proofErr w:type="spellEnd"/>
     </w:p>
     <w:p>
       <w:pPr>
@@ -353,84 +346,70 @@
           <w:color w:val="2F5496" w:themeColor="accent1" w:themeShade="BF"/>
           <w:u w:val="single"/>
         </w:rPr>
-        <w:t>Ind</w:t>
+        <w:t>Index</w:t>
+      </w:r>
+      <w:r>
+        <w:rPr>
+          <w:color w:val="2F5496" w:themeColor="accent1" w:themeShade="BF"/>
+        </w:rPr>
+        <w:fldChar w:fldCharType="end"/>
+      </w:r>
+      <w:r>
+        <w:t>)</w:t>
+      </w:r>
+      <w:r>
+        <w:t xml:space="preserve"> </w:t>
+      </w:r>
+    </w:p>
+    <w:p/>
+    <w:p>
+      <w:pPr>
+        <w:pStyle w:val="Paragraphedeliste"/>
+        <w:numPr>
+          <w:ilvl w:val="0"/>
+          <w:numId w:val="4"/>
+        </w:numPr>
+      </w:pPr>
+      <w:r>
+        <w:t xml:space="preserve">5 tableaux à réaliser de difficultés croissantes : </w:t>
+      </w:r>
+      <w:r>
+        <w:t xml:space="preserve">(voir les propriétés des éléments dans </w:t>
+      </w:r>
+      <w:r>
+        <w:rPr>
+          <w:color w:val="2F5496" w:themeColor="accent1" w:themeShade="BF"/>
+        </w:rPr>
+        <w:t>l’</w:t>
+      </w:r>
+      <w:r>
+        <w:rPr>
+          <w:color w:val="2F5496" w:themeColor="accent1" w:themeShade="BF"/>
+        </w:rPr>
+        <w:fldChar w:fldCharType="begin"/>
+      </w:r>
+      <w:r>
+        <w:rPr>
+          <w:color w:val="2F5496" w:themeColor="accent1" w:themeShade="BF"/>
+        </w:rPr>
+        <w:instrText xml:space="preserve"> REF _Ref87532117 \h </w:instrText>
+      </w:r>
+      <w:r>
+        <w:rPr>
+          <w:color w:val="2F5496" w:themeColor="accent1" w:themeShade="BF"/>
+        </w:rPr>
+      </w:r>
+      <w:r>
+        <w:rPr>
+          <w:color w:val="2F5496" w:themeColor="accent1" w:themeShade="BF"/>
+        </w:rPr>
+        <w:fldChar w:fldCharType="separate"/>
       </w:r>
       <w:r>
         <w:rPr>
           <w:color w:val="2F5496" w:themeColor="accent1" w:themeShade="BF"/>
           <w:u w:val="single"/>
         </w:rPr>
-        <w:t>e</w:t>
-      </w:r>
-      <w:r>
-        <w:rPr>
-          <w:color w:val="2F5496" w:themeColor="accent1" w:themeShade="BF"/>
-          <w:u w:val="single"/>
-        </w:rPr>
-        <w:t>x</w:t>
-      </w:r>
-      <w:r>
-        <w:rPr>
-          <w:color w:val="2F5496" w:themeColor="accent1" w:themeShade="BF"/>
-        </w:rPr>
-        <w:fldChar w:fldCharType="end"/>
-      </w:r>
-      <w:r>
-        <w:t>)</w:t>
-      </w:r>
-      <w:r>
-        <w:t xml:space="preserve"> </w:t>
-      </w:r>
-    </w:p>
-    <w:p/>
-    <w:p>
-      <w:pPr>
-        <w:pStyle w:val="Paragraphedeliste"/>
-        <w:numPr>
-          <w:ilvl w:val="0"/>
-          <w:numId w:val="4"/>
-        </w:numPr>
-      </w:pPr>
-      <w:r>
-        <w:t xml:space="preserve">5 tableaux à réaliser de difficultés croissantes : </w:t>
-      </w:r>
-      <w:r>
-        <w:t xml:space="preserve">(voir les propriétés des éléments dans </w:t>
-      </w:r>
-      <w:r>
-        <w:rPr>
-          <w:color w:val="2F5496" w:themeColor="accent1" w:themeShade="BF"/>
-        </w:rPr>
-        <w:t>l’</w:t>
-      </w:r>
-      <w:r>
-        <w:rPr>
-          <w:color w:val="2F5496" w:themeColor="accent1" w:themeShade="BF"/>
-        </w:rPr>
-        <w:fldChar w:fldCharType="begin"/>
-      </w:r>
-      <w:r>
-        <w:rPr>
-          <w:color w:val="2F5496" w:themeColor="accent1" w:themeShade="BF"/>
-        </w:rPr>
-        <w:instrText xml:space="preserve"> REF _Ref87532117 \h </w:instrText>
-      </w:r>
-      <w:r>
-        <w:rPr>
-          <w:color w:val="2F5496" w:themeColor="accent1" w:themeShade="BF"/>
-        </w:rPr>
-      </w:r>
-      <w:r>
-        <w:rPr>
-          <w:color w:val="2F5496" w:themeColor="accent1" w:themeShade="BF"/>
-        </w:rPr>
-        <w:fldChar w:fldCharType="separate"/>
-      </w:r>
-      <w:r>
-        <w:rPr>
-          <w:color w:val="2F5496" w:themeColor="accent1" w:themeShade="BF"/>
-          <w:u w:val="single"/>
-        </w:rPr>
         <w:t>Index</w:t>
       </w:r>
       <w:r>
@@ -622,6 +601,45 @@
       <w:r>
         <w:t xml:space="preserve">Jeu en mode graphique si le temps le permet. </w:t>
       </w:r>
+    </w:p>
+    <w:p/>
+    <w:p>
+      <w:r>
+        <w:t xml:space="preserve">Les objets identifiés : </w:t>
+      </w:r>
+    </w:p>
+    <w:p>
+      <w:pPr>
+        <w:pStyle w:val="Paragraphedeliste"/>
+        <w:numPr>
+          <w:ilvl w:val="0"/>
+          <w:numId w:val="4"/>
+        </w:numPr>
+      </w:pPr>
+      <w:r>
+        <w:t>Plateau de jeu</w:t>
+      </w:r>
+    </w:p>
+    <w:p>
+      <w:pPr>
+        <w:pStyle w:val="Paragraphedeliste"/>
+        <w:numPr>
+          <w:ilvl w:val="1"/>
+          <w:numId w:val="4"/>
+        </w:numPr>
+      </w:pPr>
+      <w:r>
+        <w:t xml:space="preserve">Attributs : </w:t>
+      </w:r>
+    </w:p>
+    <w:p>
+      <w:pPr>
+        <w:pStyle w:val="Paragraphedeliste"/>
+        <w:numPr>
+          <w:ilvl w:val="2"/>
+          <w:numId w:val="4"/>
+        </w:numPr>
+      </w:pPr>
     </w:p>
     <w:p>
       <w:pPr>
@@ -769,7 +787,7 @@
         <w:rFonts w:ascii="Courier New" w:hAnsi="Courier New" w:cs="Courier New" w:hint="default"/>
       </w:rPr>
     </w:lvl>
-    <w:lvl w:ilvl="2" w:tplc="040C0005" w:tentative="1">
+    <w:lvl w:ilvl="2" w:tplc="040C0005">
       <w:start w:val="1"/>
       <w:numFmt w:val="bullet"/>
       <w:lvlText w:val=""/>
@@ -1467,6 +1485,7 @@
     <w:lsdException w:name="HTML Sample" w:semiHidden="1" w:unhideWhenUsed="1"/>
     <w:lsdException w:name="HTML Typewriter" w:semiHidden="1" w:unhideWhenUsed="1"/>
     <w:lsdException w:name="HTML Variable" w:semiHidden="1" w:unhideWhenUsed="1"/>
+    <w:lsdException w:name="Normal Table" w:semiHidden="1" w:unhideWhenUsed="1"/>
     <w:lsdException w:name="annotation subject" w:semiHidden="1" w:unhideWhenUsed="1"/>
     <w:lsdException w:name="No List" w:semiHidden="1" w:unhideWhenUsed="1"/>
     <w:lsdException w:name="Outline List 1" w:semiHidden="1" w:unhideWhenUsed="1"/>
@@ -1513,8 +1532,10 @@
     <w:lsdException w:name="Table Subtle 2" w:semiHidden="1" w:unhideWhenUsed="1"/>
     <w:lsdException w:name="Table Web 1" w:semiHidden="1" w:unhideWhenUsed="1"/>
     <w:lsdException w:name="Table Web 2" w:semiHidden="1" w:unhideWhenUsed="1"/>
+    <w:lsdException w:name="Table Web 3" w:semiHidden="1" w:unhideWhenUsed="1"/>
     <w:lsdException w:name="Balloon Text" w:semiHidden="1" w:unhideWhenUsed="1"/>
     <w:lsdException w:name="Table Grid" w:uiPriority="39"/>
+    <w:lsdException w:name="Table Theme" w:semiHidden="1" w:unhideWhenUsed="1"/>
     <w:lsdException w:name="Placeholder Text" w:semiHidden="1"/>
     <w:lsdException w:name="No Spacing" w:uiPriority="1" w:qFormat="1"/>
     <w:lsdException w:name="Light Shading" w:uiPriority="60"/>

--- a/ressources/Conception_Generale.docx
+++ b/ressources/Conception_Generale.docx
@@ -81,7 +81,13 @@
         </w:numPr>
       </w:pPr>
       <w:r>
-        <w:t>ECEMAN se déplace dans les 4 directions</w:t>
+        <w:rPr>
+          <w:color w:val="FF0000"/>
+        </w:rPr>
+        <w:t xml:space="preserve">ECEMAN </w:t>
+      </w:r>
+      <w:r>
+        <w:t>se déplace dans les 4 directions</w:t>
       </w:r>
     </w:p>
     <w:p>
@@ -93,7 +99,49 @@
         </w:numPr>
       </w:pPr>
       <w:r>
-        <w:t xml:space="preserve">Univers avec glace fine, obstacles, banquise épaisse, tunnels, outils, bonus, porte de sortie, ennemis </w:t>
+        <w:t xml:space="preserve">Univers avec </w:t>
+      </w:r>
+      <w:r>
+        <w:rPr>
+          <w:color w:val="FF0000"/>
+        </w:rPr>
+        <w:t>glace fine</w:t>
+      </w:r>
+      <w:r>
+        <w:t xml:space="preserve">, obstacles, </w:t>
+      </w:r>
+      <w:r>
+        <w:rPr>
+          <w:color w:val="FF0000"/>
+        </w:rPr>
+        <w:t>banquise épaisse</w:t>
+      </w:r>
+      <w:r>
+        <w:t xml:space="preserve">, </w:t>
+      </w:r>
+      <w:r>
+        <w:rPr>
+          <w:color w:val="FF0000"/>
+        </w:rPr>
+        <w:t>tunnels</w:t>
+      </w:r>
+      <w:r>
+        <w:t xml:space="preserve">, outils, bonus, </w:t>
+      </w:r>
+      <w:r>
+        <w:rPr>
+          <w:color w:val="FF0000"/>
+        </w:rPr>
+        <w:t>porte de sortie</w:t>
+      </w:r>
+      <w:r>
+        <w:t xml:space="preserve">, </w:t>
+      </w:r>
+      <w:r>
+        <w:rPr>
+          <w:color w:val="FF0000"/>
+        </w:rPr>
+        <w:t xml:space="preserve">ennemis </w:t>
       </w:r>
     </w:p>
     <w:p>
@@ -254,19 +302,8 @@
         </w:numPr>
       </w:pPr>
       <w:r>
-        <w:t xml:space="preserve">Débuter une nouvelle </w:t>
-      </w:r>
-      <w:proofErr w:type="spellStart"/>
-      <w:r>
-        <w:t>part</w:t>
-      </w:r>
-      <w:r>
-        <w:t>d</w:t>
-      </w:r>
-      <w:r>
-        <w:t>ie</w:t>
-      </w:r>
-      <w:proofErr w:type="spellEnd"/>
+        <w:t>Débuter une nouvelle partie</w:t>
+      </w:r>
     </w:p>
     <w:p>
       <w:pPr>
@@ -466,7 +503,7 @@
         <w:rPr>
           <w:color w:val="000000" w:themeColor="text1"/>
         </w:rPr>
-        <w:t xml:space="preserve">tondeuse, murs déplaçables, potions </w:t>
+        <w:t xml:space="preserve">tondeuse, murs déplaçables, potion </w:t>
       </w:r>
       <w:r>
         <w:t>etc…)</w:t>
@@ -498,15 +535,13 @@
     </w:p>
     <w:p>
       <w:r>
-        <w:t xml:space="preserve">Nécessité de sauvegarder si un tableau est terminé ou non pour un certain joueur pour que </w:t>
-      </w:r>
-      <w:proofErr w:type="gramStart"/>
-      <w:r>
-        <w:t>le partie</w:t>
-      </w:r>
-      <w:proofErr w:type="gramEnd"/>
-      <w:r>
-        <w:t xml:space="preserve"> puisse être reprise par la suite si elle est interrompue. </w:t>
+        <w:t>Nécessité de sauvegarder si un tableau est terminé ou non pour un certain joueur pour que l</w:t>
+      </w:r>
+      <w:r>
+        <w:t xml:space="preserve">a </w:t>
+      </w:r>
+      <w:r>
+        <w:t xml:space="preserve">partie puisse être reprise par la suite si elle est interrompue. </w:t>
       </w:r>
     </w:p>
     <w:p>
@@ -603,44 +638,6 @@
       </w:r>
     </w:p>
     <w:p/>
-    <w:p>
-      <w:r>
-        <w:t xml:space="preserve">Les objets identifiés : </w:t>
-      </w:r>
-    </w:p>
-    <w:p>
-      <w:pPr>
-        <w:pStyle w:val="Paragraphedeliste"/>
-        <w:numPr>
-          <w:ilvl w:val="0"/>
-          <w:numId w:val="4"/>
-        </w:numPr>
-      </w:pPr>
-      <w:r>
-        <w:t>Plateau de jeu</w:t>
-      </w:r>
-    </w:p>
-    <w:p>
-      <w:pPr>
-        <w:pStyle w:val="Paragraphedeliste"/>
-        <w:numPr>
-          <w:ilvl w:val="1"/>
-          <w:numId w:val="4"/>
-        </w:numPr>
-      </w:pPr>
-      <w:r>
-        <w:t xml:space="preserve">Attributs : </w:t>
-      </w:r>
-    </w:p>
-    <w:p>
-      <w:pPr>
-        <w:pStyle w:val="Paragraphedeliste"/>
-        <w:numPr>
-          <w:ilvl w:val="2"/>
-          <w:numId w:val="4"/>
-        </w:numPr>
-      </w:pPr>
-    </w:p>
     <w:p>
       <w:pPr>
         <w:pStyle w:val="Titre2"/>
